--- a/public/post/R_and_RStudio_tricks_and_shortcuts.docx
+++ b/public/post/R_and_RStudio_tricks_and_shortcuts.docx
@@ -1086,7 +1086,7 @@
     </w:lvl>
   </w:abstractNum>
   <w:abstractNum w:abstractNumId="990">
-    <w:nsid w:val="4900845e"/>
+    <w:nsid w:val="8f50caa5"/>
     <w:multiLevelType w:val="multilevel"/>
     <w:lvl w:ilvl="0">
       <w:numFmt w:val="bullet"/>
@@ -1167,7 +1167,7 @@
     </w:lvl>
   </w:abstractNum>
   <w:abstractNum w:abstractNumId="99411">
-    <w:nsid w:val="e489c66c"/>
+    <w:nsid w:val="7093a090"/>
     <w:multiLevelType w:val="multilevel"/>
     <w:lvl w:ilvl="0">
       <w:start w:val="1"/>
@@ -1255,7 +1255,7 @@
     </w:lvl>
   </w:abstractNum>
   <w:abstractNum w:abstractNumId="99412">
-    <w:nsid w:val="9f037897"/>
+    <w:nsid w:val="199adb72"/>
     <w:multiLevelType w:val="multilevel"/>
     <w:lvl w:ilvl="0">
       <w:start w:val="2"/>
@@ -1343,7 +1343,7 @@
     </w:lvl>
   </w:abstractNum>
   <w:abstractNum w:abstractNumId="99413">
-    <w:nsid w:val="46b6a238"/>
+    <w:nsid w:val="eadcbb9a"/>
     <w:multiLevelType w:val="multilevel"/>
     <w:lvl w:ilvl="0">
       <w:start w:val="3"/>
@@ -1431,7 +1431,7 @@
     </w:lvl>
   </w:abstractNum>
   <w:abstractNum w:abstractNumId="99414">
-    <w:nsid w:val="ff561b09"/>
+    <w:nsid w:val="c8d486a9"/>
     <w:multiLevelType w:val="multilevel"/>
     <w:lvl w:ilvl="0">
       <w:start w:val="4"/>
